--- a/dataExp/实验二栈和队列.docx
+++ b/dataExp/实验二栈和队列.docx
@@ -244,16 +244,8 @@
         <w:rPr>
           <w:rFonts w:hint="default"/>
         </w:rPr>
-        <w:t>：</w:t>
-      </w:r>
-      <w:r>
-        <w:rPr>
-          <w:rFonts w:hint="default"/>
-        </w:rPr>
-        <w:t>是基于单链表储存表示的队列。</w:t>
-      </w:r>
-      <w:bookmarkStart w:id="0" w:name="_GoBack"/>
-      <w:bookmarkEnd w:id="0"/>
+        <w:t>：是基于单链表储存表示的队列。</w:t>
+      </w:r>
     </w:p>
     <w:p>
       <w:pPr>
@@ -1148,6 +1140,19 @@
       </w:pPr>
       <w:r>
         <w:rPr>
+          <w:rFonts w:hint="default"/>
+        </w:rPr>
+        <w:t>体现了栈的，先进后出，后进先出的特点。</w:t>
+      </w:r>
+    </w:p>
+    <w:p>
+      <w:pPr>
+        <w:rPr>
+          <w:rFonts w:hint="eastAsia"/>
+        </w:rPr>
+      </w:pPr>
+      <w:r>
+        <w:rPr>
           <w:rFonts w:hint="eastAsia"/>
         </w:rPr>
         <w:t>2、在第1题的程序中，编写一个十进制转换为二进制的数制转换算法函数（要求利用栈来实现），并验证其正确性。</w:t>
@@ -1170,6 +1175,331 @@
           <w:rFonts w:hint="default"/>
         </w:rPr>
         <w:t>：</w:t>
+      </w:r>
+    </w:p>
+    <w:p>
+      <w:pPr>
+        <w:rPr>
+          <w:rFonts w:hint="default"/>
+        </w:rPr>
+      </w:pPr>
+      <w:r>
+        <w:rPr>
+          <w:rFonts w:hint="default"/>
+        </w:rPr>
+        <w:t>void conveshen(SqStack *S)</w:t>
+      </w:r>
+    </w:p>
+    <w:p>
+      <w:pPr>
+        <w:rPr>
+          <w:rFonts w:hint="default"/>
+        </w:rPr>
+      </w:pPr>
+      <w:r>
+        <w:rPr>
+          <w:rFonts w:hint="default"/>
+        </w:rPr>
+        <w:t>{ ElemType n,h;</w:t>
+      </w:r>
+    </w:p>
+    <w:p>
+      <w:pPr>
+        <w:rPr>
+          <w:rFonts w:hint="default"/>
+        </w:rPr>
+      </w:pPr>
+      <w:r>
+        <w:rPr>
+          <w:rFonts w:hint="default"/>
+        </w:rPr>
+        <w:t>int m=0,k=0;</w:t>
+      </w:r>
+    </w:p>
+    <w:p>
+      <w:pPr>
+        <w:rPr>
+          <w:rFonts w:hint="default"/>
+        </w:rPr>
+      </w:pPr>
+      <w:r>
+        <w:rPr>
+          <w:rFonts w:hint="default"/>
+        </w:rPr>
+        <w:t>InitStack(S);</w:t>
+      </w:r>
+    </w:p>
+    <w:p>
+      <w:pPr>
+        <w:rPr>
+          <w:rFonts w:hint="default"/>
+        </w:rPr>
+      </w:pPr>
+      <w:r>
+        <w:rPr>
+          <w:rFonts w:hint="default"/>
+        </w:rPr>
+        <w:t>printf("Input element\n");</w:t>
+      </w:r>
+    </w:p>
+    <w:p>
+      <w:pPr>
+        <w:rPr>
+          <w:rFonts w:hint="default"/>
+        </w:rPr>
+      </w:pPr>
+      <w:r>
+        <w:rPr>
+          <w:rFonts w:hint="default"/>
+        </w:rPr>
+        <w:t>scanf("%d",&amp;n);</w:t>
+      </w:r>
+    </w:p>
+    <w:p>
+      <w:pPr>
+        <w:rPr>
+          <w:rFonts w:hint="default"/>
+        </w:rPr>
+      </w:pPr>
+      <w:r>
+        <w:rPr>
+          <w:rFonts w:hint="default"/>
+        </w:rPr>
+        <w:t>while(n)</w:t>
+      </w:r>
+    </w:p>
+    <w:p>
+      <w:pPr>
+        <w:rPr>
+          <w:rFonts w:hint="default"/>
+        </w:rPr>
+      </w:pPr>
+      <w:r>
+        <w:rPr>
+          <w:rFonts w:hint="default"/>
+        </w:rPr>
+        <w:t>{</w:t>
+      </w:r>
+    </w:p>
+    <w:p>
+      <w:pPr>
+        <w:rPr>
+          <w:rFonts w:hint="default"/>
+        </w:rPr>
+      </w:pPr>
+      <w:r>
+        <w:rPr>
+          <w:rFonts w:hint="default"/>
+        </w:rPr>
+        <w:t>m++;</w:t>
+      </w:r>
+    </w:p>
+    <w:p>
+      <w:pPr>
+        <w:rPr>
+          <w:rFonts w:hint="default"/>
+        </w:rPr>
+      </w:pPr>
+      <w:r>
+        <w:rPr>
+          <w:rFonts w:hint="default"/>
+        </w:rPr>
+        <w:t>Push(S,n%2);</w:t>
+      </w:r>
+    </w:p>
+    <w:p>
+      <w:pPr>
+        <w:rPr>
+          <w:rFonts w:hint="default"/>
+        </w:rPr>
+      </w:pPr>
+      <w:r>
+        <w:rPr>
+          <w:rFonts w:hint="default"/>
+        </w:rPr>
+        <w:t>n=n/2;</w:t>
+      </w:r>
+    </w:p>
+    <w:p>
+      <w:pPr>
+        <w:rPr>
+          <w:rFonts w:hint="default"/>
+        </w:rPr>
+      </w:pPr>
+      <w:r>
+        <w:rPr>
+          <w:rFonts w:hint="default"/>
+        </w:rPr>
+        <w:t>}</w:t>
+      </w:r>
+    </w:p>
+    <w:p>
+      <w:pPr>
+        <w:rPr>
+          <w:rFonts w:hint="default"/>
+        </w:rPr>
+      </w:pPr>
+      <w:r>
+        <w:rPr>
+          <w:rFonts w:hint="default"/>
+        </w:rPr>
+        <w:t>while(k&lt;m)</w:t>
+      </w:r>
+    </w:p>
+    <w:p>
+      <w:pPr>
+        <w:rPr>
+          <w:rFonts w:hint="default"/>
+        </w:rPr>
+      </w:pPr>
+      <w:r>
+        <w:rPr>
+          <w:rFonts w:hint="default"/>
+        </w:rPr>
+        <w:t>{</w:t>
+      </w:r>
+    </w:p>
+    <w:p>
+      <w:pPr>
+        <w:rPr>
+          <w:rFonts w:hint="default"/>
+        </w:rPr>
+      </w:pPr>
+      <w:r>
+        <w:rPr>
+          <w:rFonts w:hint="default"/>
+        </w:rPr>
+        <w:t>k++;</w:t>
+      </w:r>
+    </w:p>
+    <w:p>
+      <w:pPr>
+        <w:rPr>
+          <w:rFonts w:hint="default"/>
+        </w:rPr>
+      </w:pPr>
+      <w:r>
+        <w:rPr>
+          <w:rFonts w:hint="default"/>
+        </w:rPr>
+        <w:t>Pop(S,&amp;h);</w:t>
+      </w:r>
+    </w:p>
+    <w:p>
+      <w:pPr>
+        <w:rPr>
+          <w:rFonts w:hint="default"/>
+        </w:rPr>
+      </w:pPr>
+      <w:r>
+        <w:rPr>
+          <w:rFonts w:hint="default"/>
+        </w:rPr>
+        <w:t>printf("%d",h);</w:t>
+      </w:r>
+    </w:p>
+    <w:p>
+      <w:pPr>
+        <w:rPr>
+          <w:rFonts w:hint="default"/>
+        </w:rPr>
+      </w:pPr>
+      <w:r>
+        <w:rPr>
+          <w:rFonts w:hint="default"/>
+        </w:rPr>
+        <w:t>}</w:t>
+      </w:r>
+    </w:p>
+    <w:p>
+      <w:pPr>
+        <w:rPr>
+          <w:rFonts w:hint="default"/>
+        </w:rPr>
+      </w:pPr>
+      <w:r>
+        <w:rPr>
+          <w:rFonts w:hint="default"/>
+        </w:rPr>
+        <w:t>}</w:t>
+      </w:r>
+    </w:p>
+    <w:p>
+      <w:pPr>
+        <w:rPr>
+          <w:rFonts w:hint="default"/>
+        </w:rPr>
+      </w:pPr>
+      <w:r>
+        <w:rPr>
+          <w:rFonts w:hint="default"/>
+        </w:rPr>
+        <w:t>int main()</w:t>
+      </w:r>
+    </w:p>
+    <w:p>
+      <w:pPr>
+        <w:rPr>
+          <w:rFonts w:hint="default"/>
+        </w:rPr>
+      </w:pPr>
+      <w:r>
+        <w:rPr>
+          <w:rFonts w:hint="default"/>
+        </w:rPr>
+        <w:t>{</w:t>
+      </w:r>
+    </w:p>
+    <w:p>
+      <w:pPr>
+        <w:rPr>
+          <w:rFonts w:hint="default"/>
+        </w:rPr>
+      </w:pPr>
+      <w:r>
+        <w:rPr>
+          <w:rFonts w:hint="default"/>
+        </w:rPr>
+        <w:t>SqStack S;</w:t>
+      </w:r>
+    </w:p>
+    <w:p>
+      <w:pPr>
+        <w:rPr>
+          <w:rFonts w:hint="default"/>
+        </w:rPr>
+      </w:pPr>
+      <w:r>
+        <w:rPr>
+          <w:rFonts w:hint="default"/>
+        </w:rPr>
+        <w:t>conveshen(&amp;S);</w:t>
+      </w:r>
+    </w:p>
+    <w:p>
+      <w:pPr>
+        <w:rPr>
+          <w:rFonts w:hint="default"/>
+        </w:rPr>
+      </w:pPr>
+      <w:r>
+        <w:rPr>
+          <w:rFonts w:hint="default"/>
+        </w:rPr>
+        <w:t>printf("\n");</w:t>
+      </w:r>
+    </w:p>
+    <w:p>
+      <w:pPr>
+        <w:rPr>
+          <w:rFonts w:hint="default"/>
+        </w:rPr>
+      </w:pPr>
+      <w:r>
+        <w:rPr>
+          <w:rFonts w:hint="default"/>
+        </w:rPr>
+        <w:t>}</w:t>
       </w:r>
     </w:p>
     <w:p>
@@ -2125,18 +2455,53 @@
         </w:rPr>
         <w:t>程序的基本功能：</w:t>
       </w:r>
-    </w:p>
-    <w:p>
-      <w:pPr>
-        <w:rPr>
-          <w:rFonts w:hint="eastAsia"/>
-        </w:rPr>
-      </w:pPr>
+      <w:r>
+        <w:rPr>
+          <w:rFonts w:hint="default"/>
+        </w:rPr>
+        <w:t>判断多项式的左右括号是否配对。</w:t>
+      </w:r>
+    </w:p>
+    <w:p>
+      <w:pPr>
+        <w:rPr>
+          <w:rFonts w:hint="default"/>
+        </w:rPr>
+      </w:pPr>
+    </w:p>
+    <w:p>
+      <w:pPr>
+        <w:rPr>
+          <w:rFonts w:hint="default"/>
+        </w:rPr>
+      </w:pPr>
+    </w:p>
+    <w:p>
+      <w:pPr>
+        <w:rPr>
+          <w:rFonts w:hint="default"/>
+        </w:rPr>
+      </w:pPr>
+      <w:bookmarkStart w:id="0" w:name="_GoBack"/>
+      <w:bookmarkEnd w:id="0"/>
       <w:r>
         <w:rPr>
           <w:rFonts w:hint="default"/>
         </w:rPr>
         <w:t>实验小结：</w:t>
+      </w:r>
+    </w:p>
+    <w:p>
+      <w:pPr>
+        <w:rPr>
+          <w:rFonts w:hint="eastAsia"/>
+        </w:rPr>
+      </w:pPr>
+      <w:r>
+        <w:rPr>
+          <w:rFonts w:hint="default"/>
+        </w:rPr>
+        <w:t>经过这次实验后，我对栈和队列的知识又有了更深层次的了解，掌握了栈“后进先出”和队列“先进先出”的特点，学会了栈和队列的一些基本应用实例，实验的目的就是学会用栈和队列这两种数据结构进行编程，进行一些实际问题的处理。</w:t>
       </w:r>
     </w:p>
     <w:sectPr>
